--- a/Module08/HerosAndVillains_Wright_McSpadden.docx
+++ b/Module08/HerosAndVillains_Wright_McSpadden.docx
@@ -45,7 +45,6 @@
           <w:szCs w:val="33"/>
         </w:rPr>
       </w:pPr>
-      <w:proofErr w:type="spellStart"/>
       <w:r>
         <w:rPr>
           <w:rFonts w:ascii="Arial" w:eastAsia="Times New Roman" w:hAnsi="Arial" w:cs="Arial"/>
@@ -56,39 +55,13 @@
           <w:sz w:val="33"/>
           <w:szCs w:val="33"/>
         </w:rPr>
-        <w:t>Caprill</w:t>
-      </w:r>
-      <w:proofErr w:type="spellEnd"/>
-      <w:r>
-        <w:rPr>
-          <w:rFonts w:ascii="Arial" w:eastAsia="Times New Roman" w:hAnsi="Arial" w:cs="Arial"/>
-          <w:b/>
-          <w:bCs/>
-          <w:color w:val="212121"/>
-          <w:kern w:val="36"/>
-          <w:sz w:val="33"/>
-          <w:szCs w:val="33"/>
-        </w:rPr>
-        <w:t xml:space="preserve"> Wright (acw2et) and Diana McSpadden (hdm5s)</w:t>
+        <w:t>Caprill Wright (acw2et) and Diana McSpadden (hdm5s)</w:t>
       </w:r>
     </w:p>
     <w:p/>
     <w:p>
-      <w:proofErr w:type="spellStart"/>
       <w:r>
-        <w:t>Caprill</w:t>
-      </w:r>
-      <w:proofErr w:type="spellEnd"/>
-      <w:r>
-        <w:t xml:space="preserve"> and Diana met for ~90 minutes and talked over two different models for </w:t>
-      </w:r>
-      <w:proofErr w:type="spellStart"/>
-      <w:r>
-        <w:t>Heros</w:t>
-      </w:r>
-      <w:proofErr w:type="spellEnd"/>
-      <w:r>
-        <w:t xml:space="preserve"> and Villains that each allow different stories to be told about the entities and their relationships.</w:t>
+        <w:t>Caprill and Diana met for ~90 minutes and talked over two different models for Heros and Villains that each allow different stories to be told about the entities and their relationships.</w:t>
       </w:r>
     </w:p>
     <w:p>
@@ -113,8 +86,8 @@
           <w:noProof/>
         </w:rPr>
         <w:drawing>
-          <wp:inline distT="0" distB="0" distL="0" distR="0" wp14:anchorId="7CCD3DC9" wp14:editId="1B541028">
-            <wp:extent cx="5943600" cy="4808220"/>
+          <wp:inline distT="0" distB="0" distL="0" distR="0" wp14:anchorId="15F235E0" wp14:editId="342F5C16">
+            <wp:extent cx="5943600" cy="4979035"/>
             <wp:effectExtent l="0" t="0" r="0" b="0"/>
             <wp:docPr id="1" name="Picture 1"/>
             <wp:cNvGraphicFramePr>
@@ -136,7 +109,7 @@
                   <pic:spPr>
                     <a:xfrm>
                       <a:off x="0" y="0"/>
-                      <a:ext cx="5943600" cy="4808220"/>
+                      <a:ext cx="5943600" cy="4979035"/>
                     </a:xfrm>
                     <a:prstGeom prst="rect">
                       <a:avLst/>
@@ -156,55 +129,7 @@
         </w:tabs>
       </w:pPr>
       <w:r>
-        <w:t xml:space="preserve">Model 1 allows for a person to change their role from Hero, to </w:t>
-      </w:r>
-      <w:proofErr w:type="spellStart"/>
-      <w:r>
-        <w:t>Villian</w:t>
-      </w:r>
-      <w:proofErr w:type="spellEnd"/>
-      <w:r>
-        <w:t>, to “Civilian” over time. There is a weak entity, “</w:t>
-      </w:r>
-      <w:proofErr w:type="spellStart"/>
-      <w:r>
-        <w:t>RoleDateRange</w:t>
-      </w:r>
-      <w:proofErr w:type="spellEnd"/>
-      <w:r>
-        <w:t xml:space="preserve">”, and weak relationship “Is </w:t>
-      </w:r>
-      <w:proofErr w:type="gramStart"/>
-      <w:r>
-        <w:t>In</w:t>
-      </w:r>
-      <w:proofErr w:type="gramEnd"/>
-      <w:r>
-        <w:t xml:space="preserve"> A (between Person, Role, and </w:t>
-      </w:r>
-      <w:proofErr w:type="spellStart"/>
-      <w:r>
-        <w:t>RoleDateRange</w:t>
-      </w:r>
-      <w:proofErr w:type="spellEnd"/>
-      <w:r>
-        <w:t xml:space="preserve">) that allows a Person to have multiple roles over multiple date ranges. Business logic in the code layers (and/or stored procedures) will need to be implemented to prevent overlapping date ranges for a person and role (if we </w:t>
-      </w:r>
-      <w:proofErr w:type="gramStart"/>
-      <w:r>
-        <w:t>don’t</w:t>
-      </w:r>
-      <w:proofErr w:type="gramEnd"/>
-      <w:r>
-        <w:t xml:space="preserve"> want to support overlapping relationships). The </w:t>
-      </w:r>
-      <w:proofErr w:type="spellStart"/>
-      <w:r>
-        <w:t>RoleDateRangeID</w:t>
-      </w:r>
-      <w:proofErr w:type="spellEnd"/>
-      <w:r>
-        <w:t xml:space="preserve"> will allow for overlapping role date ranges if we do need to support that functionality.</w:t>
+        <w:t>Model 1 allows for a person to change their role from Hero, to Villian, to “Civilian” over time. There is a weak entity, “RoleDateRange”, and weak relationship “Is In A (between Person, Role, and RoleDateRange) that allows a Person to have multiple roles over multiple date ranges. Business logic in the code layers (and/or stored procedures) will need to be implemented to prevent overlapping date ranges for a person and role (if we don’t want to support overlapping relationships). The RoleDateRangeID will allow for overlapping role date ranges if we do need to support that functionality.</w:t>
       </w:r>
     </w:p>
     <w:p>
